--- a/Научные работы/ВАК-варианты/Труды МАИ/progress/done/Рецензия.docx
+++ b/Научные работы/ВАК-варианты/Труды МАИ/progress/done/Рецензия.docx
@@ -154,7 +154,19 @@
         <w:rPr>
           <w:u w:val="single"/>
         </w:rPr>
-        <w:t>(на примере решения задач аэрокосмической отрасли)</w:t>
+        <w:t xml:space="preserve">(на примере </w:t>
+      </w:r>
+      <w:r>
+        <w:rPr>
+          <w:u w:val="single"/>
+        </w:rPr>
+        <w:t>объектов</w:t>
+      </w:r>
+      <w:r>
+        <w:rPr>
+          <w:u w:val="single"/>
+        </w:rPr>
+        <w:t xml:space="preserve"> аэрокосмической отрасли)</w:t>
       </w:r>
       <w:r>
         <w:t>___________</w:t>
